--- a/Deler av oppgave/Prosjekt beskrivelse og prosjekt plan.docx
+++ b/Deler av oppgave/Prosjekt beskrivelse og prosjekt plan.docx
@@ -3,108 +3,152 @@
 <w:document xmlns:wpc="http://schemas.microsoft.com/office/word/2010/wordprocessingCanvas" xmlns:cx="http://schemas.microsoft.com/office/drawing/2014/chartex" xmlns:cx1="http://schemas.microsoft.com/office/drawing/2015/9/8/chartex" xmlns:cx2="http://schemas.microsoft.com/office/drawing/2015/10/21/chartex" xmlns:cx3="http://schemas.microsoft.com/office/drawing/2016/5/9/chartex" xmlns:cx4="http://schemas.microsoft.com/office/drawing/2016/5/10/chartex" xmlns:cx5="http://schemas.microsoft.com/office/drawing/2016/5/11/chartex" xmlns:cx6="http://schemas.microsoft.com/office/drawing/2016/5/12/chartex" xmlns:cx7="http://schemas.microsoft.com/office/drawing/2016/5/13/chartex" xmlns:cx8="http://schemas.microsoft.com/office/drawing/2016/5/14/chartex" xmlns:mc="http://schemas.openxmlformats.org/markup-compatibility/2006" xmlns:aink="http://schemas.microsoft.com/office/drawing/2016/ink" xmlns:am3d="http://schemas.microsoft.com/office/drawing/2017/model3d" xmlns:o="urn:schemas-microsoft-com:office:office" xmlns:oel="http://schemas.microsoft.com/office/2019/extlst" xmlns:r="http://schemas.openxmlformats.org/officeDocument/2006/relationships" xmlns:m="http://schemas.openxmlformats.org/officeDocument/2006/math" xmlns:v="urn:schemas-microsoft-com:vml" xmlns:wp14="http://schemas.microsoft.com/office/word/2010/wordprocessingDrawing" xmlns:wp="http://schemas.openxmlformats.org/drawingml/2006/wordprocessingDrawing" xmlns:w10="urn:schemas-microsoft-com:office:word" xmlns:w="http://schemas.openxmlformats.org/wordprocessingml/2006/main" xmlns:w14="http://schemas.microsoft.com/office/word/2010/wordml" xmlns:w15="http://schemas.microsoft.com/office/word/2012/wordml" xmlns:w16cex="http://schemas.microsoft.com/office/word/2018/wordml/cex" xmlns:w16cid="http://schemas.microsoft.com/office/word/2016/wordml/cid" xmlns:w16="http://schemas.microsoft.com/office/word/2018/wordml" xmlns:w16du="http://schemas.microsoft.com/office/word/2023/wordml/word16du" xmlns:w16sdtdh="http://schemas.microsoft.com/office/word/2020/wordml/sdtdatahash" xmlns:w16se="http://schemas.microsoft.com/office/word/2015/wordml/symex" xmlns:wpg="http://schemas.microsoft.com/office/word/2010/wordprocessingGroup" xmlns:wpi="http://schemas.microsoft.com/office/word/2010/wordprocessingInk" xmlns:wne="http://schemas.microsoft.com/office/word/2006/wordml" xmlns:wps="http://schemas.microsoft.com/office/word/2010/wordprocessingShape" mc:Ignorable="w14 w15 w16se w16cid w16 w16cex w16sdtdh w16du wp14">
   <w:body>
     <w:p>
-      <w:r>
-        <w:t>Prosjekt beskrivelse/plan 20.05.2024</w:t>
-      </w:r>
-    </w:p>
-    <w:p>
-      <w:r>
-        <w:t>fredag 20. september 2024</w:t>
-      </w:r>
-    </w:p>
-    <w:p>
-      <w:r>
-        <w:t>08:27</w:t>
-      </w:r>
-    </w:p>
-    <w:p>
-      <w:r>
-        <w:t> </w:t>
-      </w:r>
-    </w:p>
-    <w:p>
-      <w:r>
-        <w:t> </w:t>
-      </w:r>
-    </w:p>
-    <w:p>
-      <w:r>
+      <w:pPr>
+        <w:rPr>
+          <w:b/>
+          <w:bCs/>
+          <w:sz w:val="28"/>
+          <w:szCs w:val="28"/>
+        </w:rPr>
+      </w:pPr>
+      <w:r>
+        <w:rPr>
+          <w:b/>
+          <w:bCs/>
+          <w:sz w:val="28"/>
+          <w:szCs w:val="28"/>
+        </w:rPr>
+        <w:t>DEL 1</w:t>
+      </w:r>
+    </w:p>
+    <w:p>
+      <w:pPr>
         <w:rPr>
           <w:b/>
           <w:bCs/>
         </w:rPr>
-        <w:t>Prosjekt beskrivelse</w:t>
-      </w:r>
-    </w:p>
-    <w:p>
-      <w:r>
-        <w:t xml:space="preserve">Beskriv læringslabben slik det </w:t>
-      </w:r>
-      <w:r>
-        <w:t>er presentert</w:t>
-      </w:r>
-      <w:r>
-        <w:t xml:space="preserve"> med bakgrunn, problem og behov i prosjekt beskrivelsen. Hva er motivasjonen for læringslabben, og hvorfor de </w:t>
-      </w:r>
-      <w:r>
-        <w:t>er viktige</w:t>
-      </w:r>
-      <w:r>
-        <w:t>? Merk at dere i dette prosjektet skal utvikle nettsiden til læringslabben.</w:t>
-      </w:r>
-    </w:p>
-    <w:p>
+      </w:pPr>
+    </w:p>
+    <w:p>
+      <w:r>
+        <w:rPr>
+          <w:b/>
+          <w:bCs/>
+        </w:rPr>
+        <w:t>Prosjektbeskrivelse</w:t>
+      </w:r>
       <w:r>
         <w:t> </w:t>
       </w:r>
     </w:p>
-    <w:p>
-      <w:r>
-        <w:t>Notater.</w:t>
-      </w:r>
-    </w:p>
-    <w:p>
-      <w:pPr>
-        <w:numPr>
-          <w:ilvl w:val="0"/>
-          <w:numId w:val="1"/>
-        </w:numPr>
-      </w:pPr>
-      <w:r>
-        <w:t>Behov</w:t>
-      </w:r>
-    </w:p>
-    <w:p>
-      <w:pPr>
-        <w:numPr>
-          <w:ilvl w:val="1"/>
-          <w:numId w:val="1"/>
-        </w:numPr>
-      </w:pPr>
-      <w:r>
-        <w:t>Teknologi.</w:t>
-      </w:r>
-    </w:p>
-    <w:p>
-      <w:pPr>
-        <w:numPr>
-          <w:ilvl w:val="0"/>
-          <w:numId w:val="1"/>
-        </w:numPr>
-      </w:pPr>
-      <w:r>
-        <w:t>Motivasjon:</w:t>
-      </w:r>
-    </w:p>
-    <w:p>
-      <w:pPr>
-        <w:numPr>
-          <w:ilvl w:val="1"/>
-          <w:numId w:val="1"/>
-        </w:numPr>
-      </w:pPr>
-      <w:r>
-        <w:t>"Hjelp til selvhjelp"</w:t>
+    <w:p/>
+    <w:p>
+      <w:pPr>
+        <w:spacing w:line="360" w:lineRule="auto"/>
+      </w:pPr>
+      <w:r>
+        <w:t xml:space="preserve">Læringslabben brukes av både tilsatte og studenter på HVL. </w:t>
+      </w:r>
+      <w:proofErr w:type="gramStart"/>
+      <w:r>
+        <w:t>I følge</w:t>
+      </w:r>
+      <w:proofErr w:type="gramEnd"/>
+      <w:r>
+        <w:t xml:space="preserve"> hovedsiden av læringslabben kan du "utforske, </w:t>
+      </w:r>
+      <w:r>
+        <w:t>samhandle</w:t>
+      </w:r>
+      <w:r>
+        <w:t xml:space="preserve"> og skape, med fokus på teknologi" [1] og de har en rekke forskjellig</w:t>
+      </w:r>
+      <w:r>
+        <w:t xml:space="preserve"> </w:t>
+      </w:r>
+      <w:r>
+        <w:t xml:space="preserve">utstyr og ting du kan prøve ut som 3D-printing, koding og programmering, VR, Droner, osv. Læringslabben tilbyr </w:t>
+      </w:r>
+      <w:r>
+        <w:t>også kurs</w:t>
+      </w:r>
+      <w:r>
+        <w:t xml:space="preserve"> og opplæring, pedagogisk og teknologisk rådgiving, støtte og tilrettelegging for </w:t>
+      </w:r>
+      <w:proofErr w:type="spellStart"/>
+      <w:r>
+        <w:t>brukeren</w:t>
+      </w:r>
+      <w:r>
+        <w:t>e</w:t>
+      </w:r>
+      <w:r>
+        <w:t>s</w:t>
+      </w:r>
+      <w:proofErr w:type="spellEnd"/>
+      <w:r>
+        <w:t xml:space="preserve"> aktiviteter og utlån av forskjellig utstyr [2]. Deres mål går ut på prinsippet </w:t>
+      </w:r>
+      <w:r>
+        <w:t>«</w:t>
+      </w:r>
+      <w:r>
+        <w:t>hjelp til selvhjelp</w:t>
+      </w:r>
+      <w:r>
+        <w:t>»</w:t>
+      </w:r>
+      <w:r>
+        <w:t>, å</w:t>
+      </w:r>
+      <w:r>
+        <w:t xml:space="preserve"> gjøre slik at studenter og </w:t>
+      </w:r>
+      <w:proofErr w:type="spellStart"/>
+      <w:r>
+        <w:t>underviserene</w:t>
+      </w:r>
+      <w:proofErr w:type="spellEnd"/>
+      <w:r>
+        <w:t xml:space="preserve"> er i stand til å løse oppgavene selv på en god måte [2].</w:t>
+      </w:r>
+      <w:r>
+        <w:t xml:space="preserve"> Tilgang til utstyr og kurs vil også kunne gi kompetanse</w:t>
+      </w:r>
+      <w:r>
+        <w:t xml:space="preserve"> til ny teknologi og få input av</w:t>
+      </w:r>
+      <w:r>
+        <w:t xml:space="preserve"> de som bruker </w:t>
+      </w:r>
+      <w:proofErr w:type="spellStart"/>
+      <w:r>
+        <w:t>læringslab</w:t>
+      </w:r>
+      <w:proofErr w:type="spellEnd"/>
+      <w:r>
+        <w:t xml:space="preserve"> tilknyttet til ny teknologi</w:t>
+      </w:r>
+      <w:r>
+        <w:t xml:space="preserve"> [2]</w:t>
+      </w:r>
+      <w:r>
+        <w:t>.</w:t>
+      </w:r>
+      <w:r>
+        <w:t xml:space="preserve"> Selve siden er viktig for å fremme disse tilbudene</w:t>
+      </w:r>
+      <w:r>
+        <w:t xml:space="preserve"> og </w:t>
+      </w:r>
+      <w:r>
+        <w:t>informasjon,</w:t>
+      </w:r>
+      <w:r>
+        <w:t xml:space="preserve"> men også slik at de som bruker læringslabben har et sted der de kan </w:t>
+      </w:r>
+      <w:r>
+        <w:t>reservere og få oversikt over utstyr.</w:t>
       </w:r>
     </w:p>
     <w:p>
@@ -118,127 +162,7 @@
       </w:r>
     </w:p>
     <w:p>
-      <w:pPr>
-        <w:spacing w:line="360" w:lineRule="auto"/>
-      </w:pPr>
-      <w:r>
-        <w:t xml:space="preserve">Læringslabben brukes av både tilsatte og studenter på HVL. </w:t>
-      </w:r>
-      <w:proofErr w:type="gramStart"/>
-      <w:r>
-        <w:t>I følge</w:t>
-      </w:r>
-      <w:proofErr w:type="gramEnd"/>
-      <w:r>
-        <w:t xml:space="preserve"> hovedsiden av læringslabben kan du "utforske, </w:t>
-      </w:r>
-      <w:r>
-        <w:t>samhandle</w:t>
-      </w:r>
-      <w:r>
-        <w:t xml:space="preserve"> og skape, med fokus på teknologi" [1] og de har en rekke forskjellig</w:t>
-      </w:r>
-      <w:r>
-        <w:t xml:space="preserve"> </w:t>
-      </w:r>
-      <w:r>
-        <w:t xml:space="preserve">utstyr og ting du kan prøve ut som 3D-printing, koding og programmering, VR, Droner, osv. Læringslabben tilbyr </w:t>
-      </w:r>
-      <w:r>
-        <w:t>også kurs</w:t>
-      </w:r>
-      <w:r>
-        <w:t xml:space="preserve"> og opplæring, pedagogisk og teknologisk rådgiving, støtte og tilrettelegging for </w:t>
-      </w:r>
-      <w:proofErr w:type="spellStart"/>
-      <w:r>
-        <w:t>brukeren</w:t>
-      </w:r>
-      <w:r>
-        <w:t>e</w:t>
-      </w:r>
-      <w:r>
-        <w:t>s</w:t>
-      </w:r>
-      <w:proofErr w:type="spellEnd"/>
-      <w:r>
-        <w:t xml:space="preserve"> aktiviteter og utlån av forskjellig utstyr [2]. Deres mål går ut på prinsippet </w:t>
-      </w:r>
-      <w:r>
-        <w:t>«</w:t>
-      </w:r>
-      <w:r>
-        <w:t>hjelp til selvhjelp</w:t>
-      </w:r>
-      <w:r>
-        <w:t>»</w:t>
-      </w:r>
-      <w:r>
-        <w:t>, å</w:t>
-      </w:r>
-      <w:r>
-        <w:t xml:space="preserve"> gjøre slik at studenter og </w:t>
-      </w:r>
-      <w:proofErr w:type="spellStart"/>
-      <w:r>
-        <w:t>underviserene</w:t>
-      </w:r>
-      <w:proofErr w:type="spellEnd"/>
-      <w:r>
-        <w:t xml:space="preserve"> er i stand til å løse oppgavene selv på en god måte [2].</w:t>
-      </w:r>
-      <w:r>
-        <w:t xml:space="preserve"> Tilgang til utstyr og kurs vil også kunne gi kompetanse</w:t>
-      </w:r>
-      <w:r>
-        <w:t xml:space="preserve"> til ny teknologi og få input av</w:t>
-      </w:r>
-      <w:r>
-        <w:t xml:space="preserve"> de som bruker </w:t>
-      </w:r>
-      <w:proofErr w:type="spellStart"/>
-      <w:r>
-        <w:t>læringslab</w:t>
-      </w:r>
-      <w:proofErr w:type="spellEnd"/>
-      <w:r>
-        <w:t xml:space="preserve"> tilknyttet til ny teknologi</w:t>
-      </w:r>
-      <w:r>
-        <w:t xml:space="preserve"> [2]</w:t>
-      </w:r>
-      <w:r>
-        <w:t>.</w:t>
-      </w:r>
-      <w:r>
-        <w:t xml:space="preserve"> Selve siden er viktig for å fremme disse tilbudene</w:t>
-      </w:r>
-      <w:r>
-        <w:t xml:space="preserve"> og </w:t>
-      </w:r>
-      <w:r>
-        <w:t>informasjon,</w:t>
-      </w:r>
-      <w:r>
-        <w:t xml:space="preserve"> men også slik at de som bruker læringslabben har et sted der de kan </w:t>
-      </w:r>
-      <w:r>
-        <w:t>reservere og få oversikt over utstyr.</w:t>
-      </w:r>
-    </w:p>
-    <w:p>
-      <w:r>
-        <w:t> </w:t>
-      </w:r>
-    </w:p>
-    <w:p>
-      <w:r>
-        <w:t> </w:t>
-      </w:r>
-    </w:p>
-    <w:p>
-      <w:r>
-        <w:lastRenderedPageBreak/>
+      <w:r>
         <w:t> </w:t>
       </w:r>
     </w:p>
@@ -325,6 +249,7 @@
         </w:numPr>
       </w:pPr>
       <w:r>
+        <w:lastRenderedPageBreak/>
         <w:t>Variert.</w:t>
       </w:r>
     </w:p>

--- a/Deler av oppgave/Prosjekt beskrivelse og prosjekt plan.docx
+++ b/Deler av oppgave/Prosjekt beskrivelse og prosjekt plan.docx
@@ -47,15 +47,7 @@
         <w:spacing w:line="360" w:lineRule="auto"/>
       </w:pPr>
       <w:r>
-        <w:t xml:space="preserve">Læringslabben brukes av både tilsatte og studenter på HVL. </w:t>
-      </w:r>
-      <w:proofErr w:type="gramStart"/>
-      <w:r>
-        <w:t>I følge</w:t>
-      </w:r>
-      <w:proofErr w:type="gramEnd"/>
-      <w:r>
-        <w:t xml:space="preserve"> hovedsiden av læringslabben kan du "utforske, </w:t>
+        <w:t xml:space="preserve">Læringslabben brukes av både tilsatte og studenter på HVL. I følge hovedsiden av læringslabben kan du "utforske, </w:t>
       </w:r>
       <w:r>
         <w:t>samhandle</w:t>
@@ -75,7 +67,6 @@
       <w:r>
         <w:t xml:space="preserve"> og opplæring, pedagogisk og teknologisk rådgiving, støtte og tilrettelegging for </w:t>
       </w:r>
-      <w:proofErr w:type="spellStart"/>
       <w:r>
         <w:t>brukeren</w:t>
       </w:r>
@@ -85,7 +76,6 @@
       <w:r>
         <w:t>s</w:t>
       </w:r>
-      <w:proofErr w:type="spellEnd"/>
       <w:r>
         <w:t xml:space="preserve"> aktiviteter og utlån av forskjellig utstyr [2]. Deres mål går ut på prinsippet </w:t>
       </w:r>
@@ -102,15 +92,7 @@
         <w:t>, å</w:t>
       </w:r>
       <w:r>
-        <w:t xml:space="preserve"> gjøre slik at studenter og </w:t>
-      </w:r>
-      <w:proofErr w:type="spellStart"/>
-      <w:r>
-        <w:t>underviserene</w:t>
-      </w:r>
-      <w:proofErr w:type="spellEnd"/>
-      <w:r>
-        <w:t xml:space="preserve"> er i stand til å løse oppgavene selv på en god måte [2].</w:t>
+        <w:t xml:space="preserve"> gjøre slik at studenter og underviserene er i stand til å løse oppgavene selv på en god måte [2].</w:t>
       </w:r>
       <w:r>
         <w:t xml:space="preserve"> Tilgang til utstyr og kurs vil også kunne gi kompetanse</w:t>
@@ -119,15 +101,7 @@
         <w:t xml:space="preserve"> til ny teknologi og få input av</w:t>
       </w:r>
       <w:r>
-        <w:t xml:space="preserve"> de som bruker </w:t>
-      </w:r>
-      <w:proofErr w:type="spellStart"/>
-      <w:r>
-        <w:t>læringslab</w:t>
-      </w:r>
-      <w:proofErr w:type="spellEnd"/>
-      <w:r>
-        <w:t xml:space="preserve"> tilknyttet til ny teknologi</w:t>
+        <w:t xml:space="preserve"> de som bruker læringslab tilknyttet til ny teknologi</w:t>
       </w:r>
       <w:r>
         <w:t xml:space="preserve"> [2]</w:t>
@@ -340,18 +314,26 @@
         </w:numPr>
       </w:pPr>
       <w:r>
-        <w:t xml:space="preserve">Vi har hatt både fysiske oppmøter og vi melder til hverandre på </w:t>
-      </w:r>
-      <w:proofErr w:type="gramStart"/>
-      <w:r>
-        <w:t>gruppechat</w:t>
-      </w:r>
-      <w:proofErr w:type="gramEnd"/>
-      <w:r>
-        <w:t>.</w:t>
+        <w:t>Vi har hatt både fysiske oppmøter og vi melder til hverandre på gruppechat.</w:t>
       </w:r>
     </w:p>
     <w:p/>
+    <w:p/>
+    <w:p>
+      <w:pPr>
+        <w:rPr>
+          <w:b/>
+          <w:bCs/>
+        </w:rPr>
+      </w:pPr>
+      <w:r>
+        <w:rPr>
+          <w:b/>
+          <w:bCs/>
+        </w:rPr>
+        <w:t>Identifisere brukere og brukerhistorie for nettsidene.</w:t>
+      </w:r>
+    </w:p>
     <w:sectPr>
       <w:pgSz w:w="11906" w:h="16838"/>
       <w:pgMar w:top="1417" w:right="1417" w:bottom="1417" w:left="1417" w:header="708" w:footer="708" w:gutter="0"/>
